--- a/CR紀錄表_劉韋宏_js.docx
+++ b/CR紀錄表_劉韋宏_js.docx
@@ -4188,6 +4188,14 @@
               </w:rPr>
               <w:t>08/</w:t>
             </w:r>
+            <w:r>
+              <w:rPr>
+                <w:rFonts w:ascii="微軟正黑體" w:eastAsia="微軟正黑體" w:hAnsi="微軟正黑體" w:hint="eastAsia"/>
+                <w:sz w:val="26"/>
+                <w:szCs w:val="26"/>
+              </w:rPr>
+              <w:t>22</w:t>
+            </w:r>
           </w:p>
         </w:tc>
         <w:tc>
@@ -4205,6 +4213,14 @@
                 <w:szCs w:val="26"/>
               </w:rPr>
             </w:pPr>
+            <w:r>
+              <w:rPr>
+                <w:rFonts w:ascii="微軟正黑體" w:eastAsia="微軟正黑體" w:hAnsi="微軟正黑體" w:hint="eastAsia"/>
+                <w:sz w:val="26"/>
+                <w:szCs w:val="26"/>
+              </w:rPr>
+              <w:t>黃馨慧</w:t>
+            </w:r>
           </w:p>
         </w:tc>
         <w:tc>
@@ -4227,7 +4243,23 @@
                 <w:sz w:val="26"/>
                 <w:szCs w:val="26"/>
               </w:rPr>
-              <w:t>第2題</w:t>
+              <w:t>第</w:t>
+            </w:r>
+            <w:r>
+              <w:rPr>
+                <w:rFonts w:ascii="微軟正黑體" w:eastAsia="微軟正黑體" w:hAnsi="微軟正黑體" w:hint="eastAsia"/>
+                <w:sz w:val="26"/>
+                <w:szCs w:val="26"/>
+              </w:rPr>
+              <w:t>1、2</w:t>
+            </w:r>
+            <w:r>
+              <w:rPr>
+                <w:rFonts w:ascii="微軟正黑體" w:eastAsia="微軟正黑體" w:hAnsi="微軟正黑體" w:hint="eastAsia"/>
+                <w:sz w:val="26"/>
+                <w:szCs w:val="26"/>
+              </w:rPr>
+              <w:t>題</w:t>
             </w:r>
           </w:p>
         </w:tc>
@@ -4273,6 +4305,14 @@
                 <w:szCs w:val="26"/>
               </w:rPr>
             </w:pPr>
+            <w:r>
+              <w:rPr>
+                <w:rFonts w:ascii="微軟正黑體" w:eastAsia="微軟正黑體" w:hAnsi="微軟正黑體" w:hint="eastAsia"/>
+                <w:sz w:val="26"/>
+                <w:szCs w:val="26"/>
+              </w:rPr>
+              <w:t>程式優化</w:t>
+            </w:r>
           </w:p>
         </w:tc>
         <w:tc>
@@ -4285,6 +4325,28 @@
             <w:pPr>
               <w:snapToGrid w:val="0"/>
               <w:rPr>
+                <w:rFonts w:ascii="微軟正黑體" w:eastAsia="微軟正黑體" w:hAnsi="微軟正黑體" w:hint="eastAsia"/>
+                <w:noProof/>
+                <w:color w:val="FFFFFF" w:themeColor="background1"/>
+                <w:sz w:val="26"/>
+                <w:szCs w:val="26"/>
+              </w:rPr>
+            </w:pPr>
+            <w:r>
+              <w:rPr>
+                <w:rFonts w:ascii="微軟正黑體" w:eastAsia="微軟正黑體" w:hAnsi="微軟正黑體" w:hint="eastAsia"/>
+                <w:noProof/>
+                <w:color w:val="FFFFFF" w:themeColor="background1"/>
+                <w:sz w:val="26"/>
+                <w:szCs w:val="26"/>
+              </w:rPr>
+              <w:t>點clear按鈕後，輸入框的值也要清除。</w:t>
+            </w:r>
+          </w:p>
+          <w:p>
+            <w:pPr>
+              <w:snapToGrid w:val="0"/>
+              <w:rPr>
                 <w:rFonts w:ascii="微軟正黑體" w:eastAsia="微軟正黑體" w:hAnsi="微軟正黑體"/>
                 <w:noProof/>
                 <w:color w:val="FFFFFF" w:themeColor="background1"/>
@@ -4307,25 +4369,270 @@
             <w:pPr>
               <w:snapToGrid w:val="0"/>
               <w:rPr>
-                <w:rFonts w:ascii="微軟正黑體" w:eastAsia="微軟正黑體" w:hAnsi="微軟正黑體"/>
-                <w:noProof/>
-                <w:color w:val="FFFFFF" w:themeColor="background1"/>
-                <w:sz w:val="26"/>
-                <w:szCs w:val="26"/>
-              </w:rPr>
-            </w:pPr>
-          </w:p>
-          <w:p>
-            <w:pPr>
-              <w:snapToGrid w:val="0"/>
-              <w:rPr>
-                <w:rFonts w:ascii="微軟正黑體" w:eastAsia="微軟正黑體" w:hAnsi="微軟正黑體"/>
-                <w:noProof/>
-                <w:color w:val="FFFFFF" w:themeColor="background1"/>
-                <w:sz w:val="26"/>
-                <w:szCs w:val="26"/>
-              </w:rPr>
-            </w:pPr>
+                <w:rFonts w:ascii="微軟正黑體" w:eastAsia="微軟正黑體" w:hAnsi="微軟正黑體" w:hint="eastAsia"/>
+                <w:noProof/>
+                <w:color w:val="FFFFFF" w:themeColor="background1"/>
+                <w:sz w:val="26"/>
+                <w:szCs w:val="26"/>
+              </w:rPr>
+            </w:pPr>
+            <w:r>
+              <w:rPr>
+                <w:rFonts w:ascii="微軟正黑體" w:eastAsia="微軟正黑體" w:hAnsi="微軟正黑體" w:hint="eastAsia"/>
+                <w:noProof/>
+                <w:color w:val="FFFFFF" w:themeColor="background1"/>
+                <w:sz w:val="26"/>
+                <w:szCs w:val="26"/>
+              </w:rPr>
+              <w:t>第1題.</w:t>
+            </w:r>
+          </w:p>
+          <w:p>
+            <w:pPr>
+              <w:snapToGrid w:val="0"/>
+              <w:rPr>
+                <w:rFonts w:ascii="微軟正黑體" w:eastAsia="微軟正黑體" w:hAnsi="微軟正黑體"/>
+                <w:noProof/>
+                <w:color w:val="FFFFFF" w:themeColor="background1"/>
+                <w:sz w:val="26"/>
+                <w:szCs w:val="26"/>
+              </w:rPr>
+            </w:pPr>
+            <w:r>
+              <w:rPr>
+                <w:rFonts w:ascii="微軟正黑體" w:eastAsia="微軟正黑體" w:hAnsi="微軟正黑體"/>
+                <w:noProof/>
+                <w:color w:val="FFFFFF" w:themeColor="background1"/>
+                <w:sz w:val="26"/>
+                <w:szCs w:val="26"/>
+              </w:rPr>
+              <w:drawing>
+                <wp:inline distT="0" distB="0" distL="0" distR="0" wp14:anchorId="21FEED83" wp14:editId="4BEA6E37">
+                  <wp:extent cx="5715798" cy="905001"/>
+                  <wp:effectExtent l="0" t="0" r="0" b="9525"/>
+                  <wp:docPr id="259032767" name="圖片 1"/>
+                  <wp:cNvGraphicFramePr>
+                    <a:graphicFrameLocks xmlns:a="http://schemas.openxmlformats.org/drawingml/2006/main" noChangeAspect="1"/>
+                  </wp:cNvGraphicFramePr>
+                  <a:graphic xmlns:a="http://schemas.openxmlformats.org/drawingml/2006/main">
+                    <a:graphicData uri="http://schemas.openxmlformats.org/drawingml/2006/picture">
+                      <pic:pic xmlns:pic="http://schemas.openxmlformats.org/drawingml/2006/picture">
+                        <pic:nvPicPr>
+                          <pic:cNvPr id="259032767" name=""/>
+                          <pic:cNvPicPr/>
+                        </pic:nvPicPr>
+                        <pic:blipFill>
+                          <a:blip r:embed="rId31"/>
+                          <a:stretch>
+                            <a:fillRect/>
+                          </a:stretch>
+                        </pic:blipFill>
+                        <pic:spPr>
+                          <a:xfrm>
+                            <a:off x="0" y="0"/>
+                            <a:ext cx="5715798" cy="905001"/>
+                          </a:xfrm>
+                          <a:prstGeom prst="rect">
+                            <a:avLst/>
+                          </a:prstGeom>
+                        </pic:spPr>
+                      </pic:pic>
+                    </a:graphicData>
+                  </a:graphic>
+                </wp:inline>
+              </w:drawing>
+            </w:r>
+          </w:p>
+          <w:p>
+            <w:pPr>
+              <w:snapToGrid w:val="0"/>
+              <w:rPr>
+                <w:rFonts w:ascii="微軟正黑體" w:eastAsia="微軟正黑體" w:hAnsi="微軟正黑體"/>
+                <w:noProof/>
+                <w:color w:val="FFFFFF" w:themeColor="background1"/>
+                <w:sz w:val="26"/>
+                <w:szCs w:val="26"/>
+              </w:rPr>
+            </w:pPr>
+            <w:r>
+              <w:rPr>
+                <w:rFonts w:ascii="微軟正黑體" w:eastAsia="微軟正黑體" w:hAnsi="微軟正黑體"/>
+                <w:noProof/>
+                <w:color w:val="FFFFFF" w:themeColor="background1"/>
+                <w:sz w:val="26"/>
+                <w:szCs w:val="26"/>
+              </w:rPr>
+              <w:drawing>
+                <wp:inline distT="0" distB="0" distL="0" distR="0" wp14:anchorId="03D53FED" wp14:editId="27021C39">
+                  <wp:extent cx="2581635" cy="1695687"/>
+                  <wp:effectExtent l="0" t="0" r="0" b="0"/>
+                  <wp:docPr id="1859812180" name="圖片 1"/>
+                  <wp:cNvGraphicFramePr>
+                    <a:graphicFrameLocks xmlns:a="http://schemas.openxmlformats.org/drawingml/2006/main" noChangeAspect="1"/>
+                  </wp:cNvGraphicFramePr>
+                  <a:graphic xmlns:a="http://schemas.openxmlformats.org/drawingml/2006/main">
+                    <a:graphicData uri="http://schemas.openxmlformats.org/drawingml/2006/picture">
+                      <pic:pic xmlns:pic="http://schemas.openxmlformats.org/drawingml/2006/picture">
+                        <pic:nvPicPr>
+                          <pic:cNvPr id="1859812180" name=""/>
+                          <pic:cNvPicPr/>
+                        </pic:nvPicPr>
+                        <pic:blipFill>
+                          <a:blip r:embed="rId32"/>
+                          <a:stretch>
+                            <a:fillRect/>
+                          </a:stretch>
+                        </pic:blipFill>
+                        <pic:spPr>
+                          <a:xfrm>
+                            <a:off x="0" y="0"/>
+                            <a:ext cx="2581635" cy="1695687"/>
+                          </a:xfrm>
+                          <a:prstGeom prst="rect">
+                            <a:avLst/>
+                          </a:prstGeom>
+                        </pic:spPr>
+                      </pic:pic>
+                    </a:graphicData>
+                  </a:graphic>
+                </wp:inline>
+              </w:drawing>
+            </w:r>
+          </w:p>
+          <w:p>
+            <w:pPr>
+              <w:snapToGrid w:val="0"/>
+              <w:rPr>
+                <w:rFonts w:ascii="微軟正黑體" w:eastAsia="微軟正黑體" w:hAnsi="微軟正黑體"/>
+                <w:noProof/>
+                <w:color w:val="FFFFFF" w:themeColor="background1"/>
+                <w:sz w:val="26"/>
+                <w:szCs w:val="26"/>
+              </w:rPr>
+            </w:pPr>
+            <w:r>
+              <w:rPr>
+                <w:rFonts w:ascii="微軟正黑體" w:eastAsia="微軟正黑體" w:hAnsi="微軟正黑體" w:hint="eastAsia"/>
+                <w:noProof/>
+                <w:color w:val="FFFFFF" w:themeColor="background1"/>
+                <w:sz w:val="26"/>
+                <w:szCs w:val="26"/>
+              </w:rPr>
+              <w:t>第2題.</w:t>
+            </w:r>
+          </w:p>
+          <w:p>
+            <w:pPr>
+              <w:snapToGrid w:val="0"/>
+              <w:rPr>
+                <w:rFonts w:ascii="微軟正黑體" w:eastAsia="微軟正黑體" w:hAnsi="微軟正黑體"/>
+                <w:noProof/>
+                <w:color w:val="FFFFFF" w:themeColor="background1"/>
+                <w:sz w:val="26"/>
+                <w:szCs w:val="26"/>
+              </w:rPr>
+            </w:pPr>
+            <w:r>
+              <w:rPr>
+                <w:rFonts w:ascii="微軟正黑體" w:eastAsia="微軟正黑體" w:hAnsi="微軟正黑體"/>
+                <w:noProof/>
+                <w:color w:val="FFFFFF" w:themeColor="background1"/>
+                <w:sz w:val="26"/>
+                <w:szCs w:val="26"/>
+              </w:rPr>
+              <w:lastRenderedPageBreak/>
+              <w:drawing>
+                <wp:inline distT="0" distB="0" distL="0" distR="0" wp14:anchorId="42DD8A5A" wp14:editId="4811735D">
+                  <wp:extent cx="5858693" cy="1667108"/>
+                  <wp:effectExtent l="0" t="0" r="0" b="9525"/>
+                  <wp:docPr id="1861613579" name="圖片 1"/>
+                  <wp:cNvGraphicFramePr>
+                    <a:graphicFrameLocks xmlns:a="http://schemas.openxmlformats.org/drawingml/2006/main" noChangeAspect="1"/>
+                  </wp:cNvGraphicFramePr>
+                  <a:graphic xmlns:a="http://schemas.openxmlformats.org/drawingml/2006/main">
+                    <a:graphicData uri="http://schemas.openxmlformats.org/drawingml/2006/picture">
+                      <pic:pic xmlns:pic="http://schemas.openxmlformats.org/drawingml/2006/picture">
+                        <pic:nvPicPr>
+                          <pic:cNvPr id="1861613579" name=""/>
+                          <pic:cNvPicPr/>
+                        </pic:nvPicPr>
+                        <pic:blipFill>
+                          <a:blip r:embed="rId33"/>
+                          <a:stretch>
+                            <a:fillRect/>
+                          </a:stretch>
+                        </pic:blipFill>
+                        <pic:spPr>
+                          <a:xfrm>
+                            <a:off x="0" y="0"/>
+                            <a:ext cx="5858693" cy="1667108"/>
+                          </a:xfrm>
+                          <a:prstGeom prst="rect">
+                            <a:avLst/>
+                          </a:prstGeom>
+                        </pic:spPr>
+                      </pic:pic>
+                    </a:graphicData>
+                  </a:graphic>
+                </wp:inline>
+              </w:drawing>
+            </w:r>
+          </w:p>
+          <w:p>
+            <w:pPr>
+              <w:snapToGrid w:val="0"/>
+              <w:rPr>
+                <w:rFonts w:ascii="微軟正黑體" w:eastAsia="微軟正黑體" w:hAnsi="微軟正黑體" w:hint="eastAsia"/>
+                <w:noProof/>
+                <w:color w:val="FFFFFF" w:themeColor="background1"/>
+                <w:sz w:val="26"/>
+                <w:szCs w:val="26"/>
+              </w:rPr>
+            </w:pPr>
+            <w:r>
+              <w:rPr>
+                <w:rFonts w:ascii="微軟正黑體" w:eastAsia="微軟正黑體" w:hAnsi="微軟正黑體"/>
+                <w:noProof/>
+                <w:color w:val="FFFFFF" w:themeColor="background1"/>
+                <w:sz w:val="26"/>
+                <w:szCs w:val="26"/>
+              </w:rPr>
+              <w:drawing>
+                <wp:inline distT="0" distB="0" distL="0" distR="0" wp14:anchorId="7BF78F21" wp14:editId="633ACF9C">
+                  <wp:extent cx="5315692" cy="1247949"/>
+                  <wp:effectExtent l="0" t="0" r="0" b="9525"/>
+                  <wp:docPr id="641134372" name="圖片 1"/>
+                  <wp:cNvGraphicFramePr>
+                    <a:graphicFrameLocks xmlns:a="http://schemas.openxmlformats.org/drawingml/2006/main" noChangeAspect="1"/>
+                  </wp:cNvGraphicFramePr>
+                  <a:graphic xmlns:a="http://schemas.openxmlformats.org/drawingml/2006/main">
+                    <a:graphicData uri="http://schemas.openxmlformats.org/drawingml/2006/picture">
+                      <pic:pic xmlns:pic="http://schemas.openxmlformats.org/drawingml/2006/picture">
+                        <pic:nvPicPr>
+                          <pic:cNvPr id="641134372" name=""/>
+                          <pic:cNvPicPr/>
+                        </pic:nvPicPr>
+                        <pic:blipFill>
+                          <a:blip r:embed="rId34"/>
+                          <a:stretch>
+                            <a:fillRect/>
+                          </a:stretch>
+                        </pic:blipFill>
+                        <pic:spPr>
+                          <a:xfrm>
+                            <a:off x="0" y="0"/>
+                            <a:ext cx="5315692" cy="1247949"/>
+                          </a:xfrm>
+                          <a:prstGeom prst="rect">
+                            <a:avLst/>
+                          </a:prstGeom>
+                        </pic:spPr>
+                      </pic:pic>
+                    </a:graphicData>
+                  </a:graphic>
+                </wp:inline>
+              </w:drawing>
+            </w:r>
           </w:p>
           <w:p>
             <w:pPr>
@@ -4353,25 +4660,158 @@
             <w:pPr>
               <w:snapToGrid w:val="0"/>
               <w:rPr>
-                <w:rFonts w:ascii="微軟正黑體" w:eastAsia="微軟正黑體" w:hAnsi="微軟正黑體"/>
-                <w:noProof/>
-                <w:color w:val="FFFFFF" w:themeColor="background1"/>
-                <w:sz w:val="26"/>
-                <w:szCs w:val="26"/>
-              </w:rPr>
-            </w:pPr>
-          </w:p>
-          <w:p>
-            <w:pPr>
-              <w:snapToGrid w:val="0"/>
-              <w:rPr>
-                <w:rFonts w:ascii="微軟正黑體" w:eastAsia="微軟正黑體" w:hAnsi="微軟正黑體"/>
-                <w:noProof/>
-                <w:color w:val="FFFFFF" w:themeColor="background1"/>
-                <w:sz w:val="26"/>
-                <w:szCs w:val="26"/>
-              </w:rPr>
-            </w:pPr>
+                <w:rFonts w:ascii="微軟正黑體" w:eastAsia="微軟正黑體" w:hAnsi="微軟正黑體" w:hint="eastAsia"/>
+                <w:noProof/>
+                <w:color w:val="FFFFFF" w:themeColor="background1"/>
+                <w:sz w:val="26"/>
+                <w:szCs w:val="26"/>
+              </w:rPr>
+            </w:pPr>
+            <w:r>
+              <w:rPr>
+                <w:rFonts w:ascii="微軟正黑體" w:eastAsia="微軟正黑體" w:hAnsi="微軟正黑體" w:hint="eastAsia"/>
+                <w:noProof/>
+                <w:color w:val="FFFFFF" w:themeColor="background1"/>
+                <w:sz w:val="26"/>
+                <w:szCs w:val="26"/>
+              </w:rPr>
+              <w:t>第1題.</w:t>
+            </w:r>
+          </w:p>
+          <w:p>
+            <w:pPr>
+              <w:snapToGrid w:val="0"/>
+              <w:rPr>
+                <w:rFonts w:ascii="微軟正黑體" w:eastAsia="微軟正黑體" w:hAnsi="微軟正黑體"/>
+                <w:noProof/>
+                <w:color w:val="FFFFFF" w:themeColor="background1"/>
+                <w:sz w:val="26"/>
+                <w:szCs w:val="26"/>
+              </w:rPr>
+            </w:pPr>
+            <w:r>
+              <w:rPr>
+                <w:rFonts w:ascii="微軟正黑體" w:eastAsia="微軟正黑體" w:hAnsi="微軟正黑體"/>
+                <w:noProof/>
+                <w:color w:val="FFFFFF" w:themeColor="background1"/>
+                <w:sz w:val="26"/>
+                <w:szCs w:val="26"/>
+              </w:rPr>
+              <w:drawing>
+                <wp:inline distT="0" distB="0" distL="0" distR="0" wp14:anchorId="5EE0426D" wp14:editId="5C6128FC">
+                  <wp:extent cx="5601482" cy="1105054"/>
+                  <wp:effectExtent l="0" t="0" r="0" b="0"/>
+                  <wp:docPr id="1651611616" name="圖片 1"/>
+                  <wp:cNvGraphicFramePr>
+                    <a:graphicFrameLocks xmlns:a="http://schemas.openxmlformats.org/drawingml/2006/main" noChangeAspect="1"/>
+                  </wp:cNvGraphicFramePr>
+                  <a:graphic xmlns:a="http://schemas.openxmlformats.org/drawingml/2006/main">
+                    <a:graphicData uri="http://schemas.openxmlformats.org/drawingml/2006/picture">
+                      <pic:pic xmlns:pic="http://schemas.openxmlformats.org/drawingml/2006/picture">
+                        <pic:nvPicPr>
+                          <pic:cNvPr id="1651611616" name=""/>
+                          <pic:cNvPicPr/>
+                        </pic:nvPicPr>
+                        <pic:blipFill>
+                          <a:blip r:embed="rId35"/>
+                          <a:stretch>
+                            <a:fillRect/>
+                          </a:stretch>
+                        </pic:blipFill>
+                        <pic:spPr>
+                          <a:xfrm>
+                            <a:off x="0" y="0"/>
+                            <a:ext cx="5601482" cy="1105054"/>
+                          </a:xfrm>
+                          <a:prstGeom prst="rect">
+                            <a:avLst/>
+                          </a:prstGeom>
+                        </pic:spPr>
+                      </pic:pic>
+                    </a:graphicData>
+                  </a:graphic>
+                </wp:inline>
+              </w:drawing>
+            </w:r>
+          </w:p>
+          <w:p>
+            <w:pPr>
+              <w:snapToGrid w:val="0"/>
+              <w:rPr>
+                <w:rFonts w:ascii="微軟正黑體" w:eastAsia="微軟正黑體" w:hAnsi="微軟正黑體"/>
+                <w:noProof/>
+                <w:color w:val="FFFFFF" w:themeColor="background1"/>
+                <w:sz w:val="26"/>
+                <w:szCs w:val="26"/>
+              </w:rPr>
+            </w:pPr>
+            <w:r>
+              <w:rPr>
+                <w:rFonts w:ascii="微軟正黑體" w:eastAsia="微軟正黑體" w:hAnsi="微軟正黑體" w:hint="eastAsia"/>
+                <w:noProof/>
+                <w:color w:val="FFFFFF" w:themeColor="background1"/>
+                <w:sz w:val="26"/>
+                <w:szCs w:val="26"/>
+              </w:rPr>
+              <w:t>第2題.</w:t>
+            </w:r>
+          </w:p>
+          <w:p>
+            <w:pPr>
+              <w:snapToGrid w:val="0"/>
+              <w:rPr>
+                <w:rFonts w:ascii="微軟正黑體" w:eastAsia="微軟正黑體" w:hAnsi="微軟正黑體"/>
+                <w:noProof/>
+                <w:color w:val="FFFFFF" w:themeColor="background1"/>
+                <w:sz w:val="26"/>
+                <w:szCs w:val="26"/>
+              </w:rPr>
+            </w:pPr>
+            <w:r>
+              <w:rPr>
+                <w:rFonts w:ascii="微軟正黑體" w:eastAsia="微軟正黑體" w:hAnsi="微軟正黑體"/>
+                <w:noProof/>
+                <w:color w:val="FFFFFF" w:themeColor="background1"/>
+                <w:sz w:val="26"/>
+                <w:szCs w:val="26"/>
+              </w:rPr>
+              <w:lastRenderedPageBreak/>
+              <w:drawing>
+                <wp:inline distT="0" distB="0" distL="0" distR="0" wp14:anchorId="01E7327C" wp14:editId="1D8879A5">
+                  <wp:extent cx="5820587" cy="2372056"/>
+                  <wp:effectExtent l="0" t="0" r="8890" b="9525"/>
+                  <wp:docPr id="1866217485" name="圖片 1"/>
+                  <wp:cNvGraphicFramePr>
+                    <a:graphicFrameLocks xmlns:a="http://schemas.openxmlformats.org/drawingml/2006/main" noChangeAspect="1"/>
+                  </wp:cNvGraphicFramePr>
+                  <a:graphic xmlns:a="http://schemas.openxmlformats.org/drawingml/2006/main">
+                    <a:graphicData uri="http://schemas.openxmlformats.org/drawingml/2006/picture">
+                      <pic:pic xmlns:pic="http://schemas.openxmlformats.org/drawingml/2006/picture">
+                        <pic:nvPicPr>
+                          <pic:cNvPr id="1866217485" name=""/>
+                          <pic:cNvPicPr/>
+                        </pic:nvPicPr>
+                        <pic:blipFill>
+                          <a:blip r:embed="rId36"/>
+                          <a:stretch>
+                            <a:fillRect/>
+                          </a:stretch>
+                        </pic:blipFill>
+                        <pic:spPr>
+                          <a:xfrm>
+                            <a:off x="0" y="0"/>
+                            <a:ext cx="5820587" cy="2372056"/>
+                          </a:xfrm>
+                          <a:prstGeom prst="rect">
+                            <a:avLst/>
+                          </a:prstGeom>
+                        </pic:spPr>
+                      </pic:pic>
+                    </a:graphicData>
+                  </a:graphic>
+                </wp:inline>
+              </w:drawing>
+            </w:r>
           </w:p>
         </w:tc>
       </w:tr>
